--- a/w15prj_KN_REQ_final.docx
+++ b/w15prj_KN_REQ_final.docx
@@ -833,9 +833,105 @@
         <w:rPr>
           <w:sz w:val="18"/>
           <w:szCs w:val="18"/>
-          <w:highlight w:val="yellow"/>
-        </w:rPr>
-        <w:t>...</w:t>
+        </w:rPr>
+        <w:t xml:space="preserve">Проекта е направен с по „чисто </w:t>
+      </w:r>
+      <w:r>
+        <w:rPr>
+          <w:sz w:val="18"/>
+          <w:szCs w:val="18"/>
+          <w:lang w:val="en-US"/>
+        </w:rPr>
+        <w:t xml:space="preserve">php” </w:t>
+      </w:r>
+      <w:r>
+        <w:rPr>
+          <w:sz w:val="18"/>
+          <w:szCs w:val="18"/>
+        </w:rPr>
+        <w:t xml:space="preserve">насока, за да усети повече как се борави с тази технология. Следователно от това почти всяко действие в сайта, го кара да презареди страницата. Всички заявки към сървъра са писани на ръка, което винаги има вероятност да създава проблеми, затова технологии като </w:t>
+      </w:r>
+      <w:r>
+        <w:rPr>
+          <w:sz w:val="18"/>
+          <w:szCs w:val="18"/>
+          <w:lang w:val="en-US"/>
+        </w:rPr>
+        <w:t xml:space="preserve">LINQ </w:t>
+      </w:r>
+      <w:r>
+        <w:rPr>
+          <w:sz w:val="18"/>
+          <w:szCs w:val="18"/>
+        </w:rPr>
+        <w:t xml:space="preserve">в </w:t>
+      </w:r>
+      <w:r>
+        <w:rPr>
+          <w:sz w:val="18"/>
+          <w:szCs w:val="18"/>
+          <w:lang w:val="en-US"/>
+        </w:rPr>
+        <w:t xml:space="preserve">C# </w:t>
+      </w:r>
+      <w:r>
+        <w:rPr>
+          <w:sz w:val="18"/>
+          <w:szCs w:val="18"/>
+        </w:rPr>
+        <w:t xml:space="preserve">са много удобни. </w:t>
+      </w:r>
+      <w:r>
+        <w:rPr>
+          <w:sz w:val="18"/>
+          <w:szCs w:val="18"/>
+        </w:rPr>
+        <w:t xml:space="preserve">Сайта се възползва и от </w:t>
+      </w:r>
+      <w:r>
+        <w:rPr>
+          <w:sz w:val="18"/>
+          <w:szCs w:val="18"/>
+          <w:lang w:val="en-US"/>
+        </w:rPr>
+        <w:t xml:space="preserve">grid </w:t>
+      </w:r>
+      <w:r>
+        <w:rPr>
+          <w:sz w:val="18"/>
+          <w:szCs w:val="18"/>
+        </w:rPr>
+        <w:t xml:space="preserve">и </w:t>
+      </w:r>
+      <w:r>
+        <w:rPr>
+          <w:sz w:val="18"/>
+          <w:szCs w:val="18"/>
+          <w:lang w:val="en-US"/>
+        </w:rPr>
+        <w:t xml:space="preserve">flexbox </w:t>
+      </w:r>
+      <w:r>
+        <w:rPr>
+          <w:sz w:val="18"/>
+          <w:szCs w:val="18"/>
+        </w:rPr>
+        <w:t xml:space="preserve">много за по-лесно добавяне и променяне на </w:t>
+      </w:r>
+      <w:r>
+        <w:rPr>
+          <w:sz w:val="18"/>
+          <w:szCs w:val="18"/>
+          <w:lang w:val="en-US"/>
+        </w:rPr>
+        <w:t xml:space="preserve">UI </w:t>
+      </w:r>
+      <w:r>
+        <w:rPr>
+          <w:sz w:val="18"/>
+          <w:szCs w:val="18"/>
+        </w:rPr>
+        <w:t>елементи.</w:t>
       </w:r>
     </w:p>
     <w:p>
@@ -1106,20 +1202,922 @@
     </w:p>
     <w:p>
       <w:pPr>
-        <w:rPr>
-          <w:sz w:val="18"/>
-          <w:szCs w:val="18"/>
-        </w:rPr>
-      </w:pPr>
-      <w:r>
-        <w:rPr>
-          <w:sz w:val="18"/>
-          <w:szCs w:val="18"/>
-          <w:highlight w:val="yellow"/>
-        </w:rPr>
-        <w:t>...</w:t>
-      </w:r>
-    </w:p>
+        <w:pStyle w:val="2"/>
+        <w:rPr>
+          <w:rFonts w:asciiTheme="minorHAnsi" w:eastAsia="Times New Roman" w:hAnsiTheme="minorHAnsi"/>
+          <w:b w:val="0"/>
+          <w:bCs w:val="0"/>
+          <w:color w:val="auto"/>
+          <w:sz w:val="18"/>
+          <w:szCs w:val="18"/>
+        </w:rPr>
+      </w:pPr>
+      <w:r>
+        <w:rPr>
+          <w:rFonts w:asciiTheme="minorHAnsi" w:eastAsia="Times New Roman" w:hAnsiTheme="minorHAnsi"/>
+          <w:b w:val="0"/>
+          <w:bCs w:val="0"/>
+          <w:color w:val="auto"/>
+          <w:sz w:val="18"/>
+          <w:szCs w:val="18"/>
+        </w:rPr>
+        <w:t>http://localhost/Jirra2/login.php</w:t>
+      </w:r>
+    </w:p>
+    <w:p>
+      <w:r>
+        <w:rPr>
+          <w:noProof/>
+        </w:rPr>
+        <w:drawing>
+          <wp:inline distT="0" distB="0" distL="0" distR="0" wp14:anchorId="510314C5" wp14:editId="3017BE11">
+            <wp:extent cx="2763514" cy="2202873"/>
+            <wp:effectExtent l="0" t="0" r="0" b="6985"/>
+            <wp:docPr id="1" name="Картина 1"/>
+            <wp:cNvGraphicFramePr>
+              <a:graphicFrameLocks xmlns:a="http://schemas.openxmlformats.org/drawingml/2006/main" noChangeAspect="1"/>
+            </wp:cNvGraphicFramePr>
+            <a:graphic xmlns:a="http://schemas.openxmlformats.org/drawingml/2006/main">
+              <a:graphicData uri="http://schemas.openxmlformats.org/drawingml/2006/picture">
+                <pic:pic xmlns:pic="http://schemas.openxmlformats.org/drawingml/2006/picture">
+                  <pic:nvPicPr>
+                    <pic:cNvPr id="1" name=""/>
+                    <pic:cNvPicPr/>
+                  </pic:nvPicPr>
+                  <pic:blipFill>
+                    <a:blip r:embed="rId5"/>
+                    <a:stretch>
+                      <a:fillRect/>
+                    </a:stretch>
+                  </pic:blipFill>
+                  <pic:spPr>
+                    <a:xfrm>
+                      <a:off x="0" y="0"/>
+                      <a:ext cx="2790927" cy="2224725"/>
+                    </a:xfrm>
+                    <a:prstGeom prst="rect">
+                      <a:avLst/>
+                    </a:prstGeom>
+                  </pic:spPr>
+                </pic:pic>
+              </a:graphicData>
+            </a:graphic>
+          </wp:inline>
+        </w:drawing>
+      </w:r>
+    </w:p>
+    <w:p>
+      <w:pPr>
+        <w:rPr>
+          <w:sz w:val="18"/>
+          <w:szCs w:val="18"/>
+        </w:rPr>
+      </w:pPr>
+      <w:r>
+        <w:rPr>
+          <w:sz w:val="18"/>
+          <w:szCs w:val="18"/>
+        </w:rPr>
+        <w:lastRenderedPageBreak/>
+        <w:t xml:space="preserve">Първото нещо, което потребителя вижда е стандартен </w:t>
+      </w:r>
+      <w:r>
+        <w:rPr>
+          <w:sz w:val="18"/>
+          <w:szCs w:val="18"/>
+          <w:lang w:val="en-US"/>
+        </w:rPr>
+        <w:t xml:space="preserve">login/signup </w:t>
+      </w:r>
+      <w:r>
+        <w:rPr>
+          <w:sz w:val="18"/>
+          <w:szCs w:val="18"/>
+        </w:rPr>
+        <w:t xml:space="preserve">страници, в които той се регистрира и влиза в приложението, съответно паролите се </w:t>
+      </w:r>
+      <w:proofErr w:type="spellStart"/>
+      <w:r>
+        <w:rPr>
+          <w:sz w:val="18"/>
+          <w:szCs w:val="18"/>
+        </w:rPr>
+        <w:t>хешират</w:t>
+      </w:r>
+      <w:proofErr w:type="spellEnd"/>
+      <w:r>
+        <w:rPr>
+          <w:sz w:val="18"/>
+          <w:szCs w:val="18"/>
+        </w:rPr>
+        <w:t xml:space="preserve"> за да не запазват като чист текст.</w:t>
+      </w:r>
+    </w:p>
+    <w:p>
+      <w:pPr>
+        <w:rPr>
+          <w:sz w:val="18"/>
+          <w:szCs w:val="18"/>
+        </w:rPr>
+      </w:pPr>
+      <w:r>
+        <w:rPr>
+          <w:noProof/>
+        </w:rPr>
+        <w:drawing>
+          <wp:inline distT="0" distB="0" distL="0" distR="0" wp14:anchorId="75C205EB" wp14:editId="6C3F74B8">
+            <wp:extent cx="5760720" cy="1587500"/>
+            <wp:effectExtent l="0" t="0" r="0" b="0"/>
+            <wp:docPr id="3" name="Картина 3"/>
+            <wp:cNvGraphicFramePr>
+              <a:graphicFrameLocks xmlns:a="http://schemas.openxmlformats.org/drawingml/2006/main" noChangeAspect="1"/>
+            </wp:cNvGraphicFramePr>
+            <a:graphic xmlns:a="http://schemas.openxmlformats.org/drawingml/2006/main">
+              <a:graphicData uri="http://schemas.openxmlformats.org/drawingml/2006/picture">
+                <pic:pic xmlns:pic="http://schemas.openxmlformats.org/drawingml/2006/picture">
+                  <pic:nvPicPr>
+                    <pic:cNvPr id="1" name=""/>
+                    <pic:cNvPicPr/>
+                  </pic:nvPicPr>
+                  <pic:blipFill>
+                    <a:blip r:embed="rId6"/>
+                    <a:stretch>
+                      <a:fillRect/>
+                    </a:stretch>
+                  </pic:blipFill>
+                  <pic:spPr>
+                    <a:xfrm>
+                      <a:off x="0" y="0"/>
+                      <a:ext cx="5760720" cy="1587500"/>
+                    </a:xfrm>
+                    <a:prstGeom prst="rect">
+                      <a:avLst/>
+                    </a:prstGeom>
+                  </pic:spPr>
+                </pic:pic>
+              </a:graphicData>
+            </a:graphic>
+          </wp:inline>
+        </w:drawing>
+      </w:r>
+    </w:p>
+    <w:p>
+      <w:pPr>
+        <w:rPr>
+          <w:sz w:val="18"/>
+          <w:szCs w:val="18"/>
+        </w:rPr>
+      </w:pPr>
+      <w:r>
+        <w:rPr>
+          <w:sz w:val="18"/>
+          <w:szCs w:val="18"/>
+        </w:rPr>
+        <w:t xml:space="preserve">След като потребителя влезе в уебсайта, той е посрещнат с неговия </w:t>
+      </w:r>
+      <w:r>
+        <w:rPr>
+          <w:sz w:val="18"/>
+          <w:szCs w:val="18"/>
+          <w:lang w:val="en-US"/>
+        </w:rPr>
+        <w:t>dashboard,</w:t>
+      </w:r>
+      <w:r>
+        <w:rPr>
+          <w:sz w:val="18"/>
+          <w:szCs w:val="18"/>
+        </w:rPr>
+        <w:t xml:space="preserve"> който му показва неговите проекти, ако има такива, които може той да отвори с </w:t>
+      </w:r>
+      <w:r>
+        <w:rPr>
+          <w:sz w:val="18"/>
+          <w:szCs w:val="18"/>
+          <w:lang w:val="en-US"/>
+        </w:rPr>
+        <w:t xml:space="preserve">Open Project </w:t>
+      </w:r>
+      <w:r>
+        <w:rPr>
+          <w:sz w:val="18"/>
+          <w:szCs w:val="18"/>
+        </w:rPr>
+        <w:t xml:space="preserve">бутона или да ги поправи с </w:t>
+      </w:r>
+      <w:r>
+        <w:rPr>
+          <w:sz w:val="18"/>
+          <w:szCs w:val="18"/>
+          <w:lang w:val="en-US"/>
+        </w:rPr>
+        <w:t xml:space="preserve">Edit </w:t>
+      </w:r>
+      <w:r>
+        <w:rPr>
+          <w:sz w:val="18"/>
+          <w:szCs w:val="18"/>
+        </w:rPr>
+        <w:t xml:space="preserve">бутона. Ако иска да създаде нов проект, оттук може с </w:t>
+      </w:r>
+      <w:r>
+        <w:rPr>
+          <w:sz w:val="18"/>
+          <w:szCs w:val="18"/>
+          <w:lang w:val="en-US"/>
+        </w:rPr>
+        <w:t xml:space="preserve">Create Project </w:t>
+      </w:r>
+      <w:r>
+        <w:rPr>
+          <w:sz w:val="18"/>
+          <w:szCs w:val="18"/>
+        </w:rPr>
+        <w:t xml:space="preserve">бутона или по всяко време с бутона който се намира горе дясно на </w:t>
+      </w:r>
+      <w:r>
+        <w:rPr>
+          <w:sz w:val="18"/>
+          <w:szCs w:val="18"/>
+          <w:lang w:val="en-US"/>
+        </w:rPr>
+        <w:t>navigation bar</w:t>
+      </w:r>
+      <w:r>
+        <w:rPr>
+          <w:sz w:val="18"/>
+          <w:szCs w:val="18"/>
+        </w:rPr>
+        <w:t xml:space="preserve">-а. Съответно ако иска да излезе от приложението може с </w:t>
+      </w:r>
+      <w:r>
+        <w:rPr>
+          <w:sz w:val="18"/>
+          <w:szCs w:val="18"/>
+          <w:lang w:val="en-US"/>
+        </w:rPr>
+        <w:t>Log Out</w:t>
+      </w:r>
+      <w:r>
+        <w:rPr>
+          <w:sz w:val="18"/>
+          <w:szCs w:val="18"/>
+        </w:rPr>
+        <w:t>.</w:t>
+      </w:r>
+    </w:p>
+    <w:p>
+      <w:pPr>
+        <w:rPr>
+          <w:lang w:val="en-US"/>
+        </w:rPr>
+      </w:pPr>
+      <w:r>
+        <w:rPr>
+          <w:noProof/>
+        </w:rPr>
+        <w:drawing>
+          <wp:inline distT="0" distB="0" distL="0" distR="0" wp14:anchorId="16DC53EE" wp14:editId="581709BE">
+            <wp:extent cx="5760720" cy="2759075"/>
+            <wp:effectExtent l="0" t="0" r="0" b="3175"/>
+            <wp:docPr id="2" name="Картина 2"/>
+            <wp:cNvGraphicFramePr>
+              <a:graphicFrameLocks xmlns:a="http://schemas.openxmlformats.org/drawingml/2006/main" noChangeAspect="1"/>
+            </wp:cNvGraphicFramePr>
+            <a:graphic xmlns:a="http://schemas.openxmlformats.org/drawingml/2006/main">
+              <a:graphicData uri="http://schemas.openxmlformats.org/drawingml/2006/picture">
+                <pic:pic xmlns:pic="http://schemas.openxmlformats.org/drawingml/2006/picture">
+                  <pic:nvPicPr>
+                    <pic:cNvPr id="1" name=""/>
+                    <pic:cNvPicPr/>
+                  </pic:nvPicPr>
+                  <pic:blipFill>
+                    <a:blip r:embed="rId7"/>
+                    <a:stretch>
+                      <a:fillRect/>
+                    </a:stretch>
+                  </pic:blipFill>
+                  <pic:spPr>
+                    <a:xfrm>
+                      <a:off x="0" y="0"/>
+                      <a:ext cx="5760720" cy="2759075"/>
+                    </a:xfrm>
+                    <a:prstGeom prst="rect">
+                      <a:avLst/>
+                    </a:prstGeom>
+                  </pic:spPr>
+                </pic:pic>
+              </a:graphicData>
+            </a:graphic>
+          </wp:inline>
+        </w:drawing>
+      </w:r>
+    </w:p>
+    <w:p>
+      <w:pPr>
+        <w:rPr>
+          <w:sz w:val="18"/>
+          <w:szCs w:val="18"/>
+        </w:rPr>
+      </w:pPr>
+      <w:r>
+        <w:rPr>
+          <w:sz w:val="18"/>
+          <w:szCs w:val="18"/>
+        </w:rPr>
+        <w:t xml:space="preserve">Страницата за създаване и променяне на проект е една и съща, за да се </w:t>
+      </w:r>
+      <w:proofErr w:type="spellStart"/>
+      <w:r>
+        <w:rPr>
+          <w:sz w:val="18"/>
+          <w:szCs w:val="18"/>
+        </w:rPr>
+        <w:t>преизползва</w:t>
+      </w:r>
+      <w:proofErr w:type="spellEnd"/>
+      <w:r>
+        <w:rPr>
+          <w:sz w:val="18"/>
+          <w:szCs w:val="18"/>
+        </w:rPr>
+        <w:t xml:space="preserve"> кода. Тук може да се променя името, описанието, статуса и кои потребители са в проекта.</w:t>
+      </w:r>
+      <w:r>
+        <w:rPr>
+          <w:sz w:val="18"/>
+          <w:szCs w:val="18"/>
+        </w:rPr>
+        <w:t xml:space="preserve"> Отдолу бутона ще пише </w:t>
+      </w:r>
+      <w:r>
+        <w:rPr>
+          <w:sz w:val="18"/>
+          <w:szCs w:val="18"/>
+          <w:lang w:val="en-US"/>
+        </w:rPr>
+        <w:t xml:space="preserve">Create </w:t>
+      </w:r>
+      <w:r>
+        <w:rPr>
+          <w:sz w:val="18"/>
+          <w:szCs w:val="18"/>
+        </w:rPr>
+        <w:t xml:space="preserve">или </w:t>
+      </w:r>
+      <w:r>
+        <w:rPr>
+          <w:sz w:val="18"/>
+          <w:szCs w:val="18"/>
+          <w:lang w:val="en-US"/>
+        </w:rPr>
+        <w:t xml:space="preserve">Edit </w:t>
+      </w:r>
+      <w:r>
+        <w:rPr>
+          <w:sz w:val="18"/>
+          <w:szCs w:val="18"/>
+        </w:rPr>
+        <w:t>спрямо това дали променяш създаден проект или създаваш нов проект.</w:t>
+      </w:r>
+    </w:p>
+    <w:p>
+      <w:pPr>
+        <w:rPr>
+          <w:lang w:val="en-US"/>
+        </w:rPr>
+      </w:pPr>
+      <w:r>
+        <w:rPr>
+          <w:noProof/>
+        </w:rPr>
+        <w:lastRenderedPageBreak/>
+        <w:drawing>
+          <wp:inline distT="0" distB="0" distL="0" distR="0" wp14:anchorId="47CBA761" wp14:editId="078AFD75">
+            <wp:extent cx="5165766" cy="2618756"/>
+            <wp:effectExtent l="0" t="0" r="0" b="0"/>
+            <wp:docPr id="4" name="Картина 4"/>
+            <wp:cNvGraphicFramePr>
+              <a:graphicFrameLocks xmlns:a="http://schemas.openxmlformats.org/drawingml/2006/main" noChangeAspect="1"/>
+            </wp:cNvGraphicFramePr>
+            <a:graphic xmlns:a="http://schemas.openxmlformats.org/drawingml/2006/main">
+              <a:graphicData uri="http://schemas.openxmlformats.org/drawingml/2006/picture">
+                <pic:pic xmlns:pic="http://schemas.openxmlformats.org/drawingml/2006/picture">
+                  <pic:nvPicPr>
+                    <pic:cNvPr id="1" name=""/>
+                    <pic:cNvPicPr/>
+                  </pic:nvPicPr>
+                  <pic:blipFill>
+                    <a:blip r:embed="rId8"/>
+                    <a:stretch>
+                      <a:fillRect/>
+                    </a:stretch>
+                  </pic:blipFill>
+                  <pic:spPr>
+                    <a:xfrm>
+                      <a:off x="0" y="0"/>
+                      <a:ext cx="5178584" cy="2625254"/>
+                    </a:xfrm>
+                    <a:prstGeom prst="rect">
+                      <a:avLst/>
+                    </a:prstGeom>
+                  </pic:spPr>
+                </pic:pic>
+              </a:graphicData>
+            </a:graphic>
+          </wp:inline>
+        </w:drawing>
+      </w:r>
+    </w:p>
+    <w:p>
+      <w:pPr>
+        <w:rPr>
+          <w:sz w:val="18"/>
+          <w:szCs w:val="18"/>
+        </w:rPr>
+      </w:pPr>
+      <w:r>
+        <w:rPr>
+          <w:sz w:val="18"/>
+          <w:szCs w:val="18"/>
+        </w:rPr>
+        <w:t xml:space="preserve">След като потребителя отвори проект му се показва неговия </w:t>
+      </w:r>
+      <w:proofErr w:type="spellStart"/>
+      <w:r>
+        <w:rPr>
+          <w:sz w:val="18"/>
+          <w:szCs w:val="18"/>
+          <w:lang w:val="en-US"/>
+        </w:rPr>
+        <w:t>projectdashboard</w:t>
+      </w:r>
+      <w:proofErr w:type="spellEnd"/>
+      <w:r>
+        <w:rPr>
+          <w:sz w:val="18"/>
+          <w:szCs w:val="18"/>
+          <w:lang w:val="en-US"/>
+        </w:rPr>
+        <w:t xml:space="preserve">, </w:t>
+      </w:r>
+      <w:r>
+        <w:rPr>
+          <w:sz w:val="18"/>
+          <w:szCs w:val="18"/>
+        </w:rPr>
+        <w:t xml:space="preserve">в който се показва информацията за проекта, както опцията да направиш нови </w:t>
+      </w:r>
+      <w:r>
+        <w:rPr>
+          <w:sz w:val="18"/>
+          <w:szCs w:val="18"/>
+          <w:lang w:val="en-US"/>
+        </w:rPr>
+        <w:t>Issue-</w:t>
+      </w:r>
+      <w:r>
+        <w:rPr>
+          <w:sz w:val="18"/>
+          <w:szCs w:val="18"/>
+        </w:rPr>
+        <w:t>та и да отвориш вече направените, както и ако пожелае да изтрие целия проект, който го трие перманентно.</w:t>
+      </w:r>
+    </w:p>
+    <w:p>
+      <w:pPr>
+        <w:rPr>
+          <w:sz w:val="18"/>
+          <w:szCs w:val="18"/>
+          <w:lang w:val="en-US"/>
+        </w:rPr>
+      </w:pPr>
+      <w:r>
+        <w:rPr>
+          <w:noProof/>
+        </w:rPr>
+        <w:drawing>
+          <wp:inline distT="0" distB="0" distL="0" distR="0" wp14:anchorId="10126A27" wp14:editId="7BDD27D7">
+            <wp:extent cx="5760720" cy="1602740"/>
+            <wp:effectExtent l="0" t="0" r="0" b="0"/>
+            <wp:docPr id="7" name="Картина 7"/>
+            <wp:cNvGraphicFramePr>
+              <a:graphicFrameLocks xmlns:a="http://schemas.openxmlformats.org/drawingml/2006/main" noChangeAspect="1"/>
+            </wp:cNvGraphicFramePr>
+            <a:graphic xmlns:a="http://schemas.openxmlformats.org/drawingml/2006/main">
+              <a:graphicData uri="http://schemas.openxmlformats.org/drawingml/2006/picture">
+                <pic:pic xmlns:pic="http://schemas.openxmlformats.org/drawingml/2006/picture">
+                  <pic:nvPicPr>
+                    <pic:cNvPr id="1" name=""/>
+                    <pic:cNvPicPr/>
+                  </pic:nvPicPr>
+                  <pic:blipFill>
+                    <a:blip r:embed="rId9"/>
+                    <a:stretch>
+                      <a:fillRect/>
+                    </a:stretch>
+                  </pic:blipFill>
+                  <pic:spPr>
+                    <a:xfrm>
+                      <a:off x="0" y="0"/>
+                      <a:ext cx="5760720" cy="1602740"/>
+                    </a:xfrm>
+                    <a:prstGeom prst="rect">
+                      <a:avLst/>
+                    </a:prstGeom>
+                  </pic:spPr>
+                </pic:pic>
+              </a:graphicData>
+            </a:graphic>
+          </wp:inline>
+        </w:drawing>
+      </w:r>
+    </w:p>
+    <w:p>
+      <w:pPr>
+        <w:rPr>
+          <w:sz w:val="18"/>
+          <w:szCs w:val="18"/>
+        </w:rPr>
+      </w:pPr>
+      <w:r>
+        <w:rPr>
+          <w:sz w:val="18"/>
+          <w:szCs w:val="18"/>
+        </w:rPr>
+        <w:t xml:space="preserve">Страницата за създаване и променяне на </w:t>
+      </w:r>
+      <w:r>
+        <w:rPr>
+          <w:sz w:val="18"/>
+          <w:szCs w:val="18"/>
+          <w:lang w:val="en-US"/>
+        </w:rPr>
+        <w:t xml:space="preserve">issue </w:t>
+      </w:r>
+      <w:r>
+        <w:rPr>
+          <w:sz w:val="18"/>
+          <w:szCs w:val="18"/>
+        </w:rPr>
+        <w:t xml:space="preserve">са пак еднакви за </w:t>
+      </w:r>
+      <w:proofErr w:type="spellStart"/>
+      <w:r>
+        <w:rPr>
+          <w:sz w:val="18"/>
+          <w:szCs w:val="18"/>
+        </w:rPr>
+        <w:t>преизползване</w:t>
+      </w:r>
+      <w:proofErr w:type="spellEnd"/>
+      <w:r>
+        <w:rPr>
+          <w:sz w:val="18"/>
+          <w:szCs w:val="18"/>
+        </w:rPr>
+        <w:t xml:space="preserve"> на кода. Съответно може да се сменя статуса на </w:t>
+      </w:r>
+      <w:r>
+        <w:rPr>
+          <w:sz w:val="18"/>
+          <w:szCs w:val="18"/>
+          <w:lang w:val="en-US"/>
+        </w:rPr>
+        <w:t>issue-</w:t>
+      </w:r>
+      <w:r>
+        <w:rPr>
+          <w:sz w:val="18"/>
+          <w:szCs w:val="18"/>
+        </w:rPr>
+        <w:t>то за следене на прогреса му и колко часа ще отнеме да се разреши.</w:t>
+      </w:r>
+    </w:p>
+    <w:p>
+      <w:pPr>
+        <w:rPr>
+          <w:lang w:val="en-US"/>
+        </w:rPr>
+      </w:pPr>
+      <w:r>
+        <w:rPr>
+          <w:noProof/>
+        </w:rPr>
+        <w:drawing>
+          <wp:inline distT="0" distB="0" distL="0" distR="0" wp14:anchorId="3A9E79EE" wp14:editId="36563B23">
+            <wp:extent cx="5760720" cy="1372235"/>
+            <wp:effectExtent l="0" t="0" r="0" b="0"/>
+            <wp:docPr id="5" name="Картина 5"/>
+            <wp:cNvGraphicFramePr>
+              <a:graphicFrameLocks xmlns:a="http://schemas.openxmlformats.org/drawingml/2006/main" noChangeAspect="1"/>
+            </wp:cNvGraphicFramePr>
+            <a:graphic xmlns:a="http://schemas.openxmlformats.org/drawingml/2006/main">
+              <a:graphicData uri="http://schemas.openxmlformats.org/drawingml/2006/picture">
+                <pic:pic xmlns:pic="http://schemas.openxmlformats.org/drawingml/2006/picture">
+                  <pic:nvPicPr>
+                    <pic:cNvPr id="1" name=""/>
+                    <pic:cNvPicPr/>
+                  </pic:nvPicPr>
+                  <pic:blipFill>
+                    <a:blip r:embed="rId10"/>
+                    <a:stretch>
+                      <a:fillRect/>
+                    </a:stretch>
+                  </pic:blipFill>
+                  <pic:spPr>
+                    <a:xfrm>
+                      <a:off x="0" y="0"/>
+                      <a:ext cx="5760720" cy="1372235"/>
+                    </a:xfrm>
+                    <a:prstGeom prst="rect">
+                      <a:avLst/>
+                    </a:prstGeom>
+                  </pic:spPr>
+                </pic:pic>
+              </a:graphicData>
+            </a:graphic>
+          </wp:inline>
+        </w:drawing>
+      </w:r>
+    </w:p>
+    <w:p>
+      <w:pPr>
+        <w:rPr>
+          <w:sz w:val="18"/>
+          <w:szCs w:val="18"/>
+        </w:rPr>
+      </w:pPr>
+      <w:r>
+        <w:rPr>
+          <w:sz w:val="18"/>
+          <w:szCs w:val="18"/>
+        </w:rPr>
+        <w:t xml:space="preserve">Страницата на </w:t>
+      </w:r>
+      <w:r>
+        <w:rPr>
+          <w:sz w:val="18"/>
+          <w:szCs w:val="18"/>
+          <w:lang w:val="en-US"/>
+        </w:rPr>
+        <w:t>issue-</w:t>
+      </w:r>
+      <w:r>
+        <w:rPr>
+          <w:sz w:val="18"/>
+          <w:szCs w:val="18"/>
+        </w:rPr>
+        <w:t xml:space="preserve">тата съдържа освен основната информация за него, а и историята на смяната на статуса, който е полезен за следене на прогреса. Отстрани вляво има и навигация за другите </w:t>
+      </w:r>
+      <w:r>
+        <w:rPr>
+          <w:sz w:val="18"/>
+          <w:szCs w:val="18"/>
+          <w:lang w:val="en-US"/>
+        </w:rPr>
+        <w:t>Issue-</w:t>
+      </w:r>
+      <w:r>
+        <w:rPr>
+          <w:sz w:val="18"/>
+          <w:szCs w:val="18"/>
+        </w:rPr>
+        <w:t>та на проекта.</w:t>
+      </w:r>
+    </w:p>
+    <w:p>
+      <w:pPr>
+        <w:rPr>
+          <w:sz w:val="18"/>
+          <w:szCs w:val="18"/>
+          <w:lang w:val="en-US"/>
+        </w:rPr>
+      </w:pPr>
+      <w:r>
+        <w:rPr>
+          <w:sz w:val="18"/>
+          <w:szCs w:val="18"/>
+        </w:rPr>
+        <w:t xml:space="preserve">Като се натисне </w:t>
+      </w:r>
+      <w:r>
+        <w:rPr>
+          <w:sz w:val="18"/>
+          <w:szCs w:val="18"/>
+          <w:lang w:val="en-US"/>
+        </w:rPr>
+        <w:t xml:space="preserve">Click me </w:t>
+      </w:r>
+      <w:r>
+        <w:rPr>
+          <w:sz w:val="18"/>
+          <w:szCs w:val="18"/>
+        </w:rPr>
+        <w:t xml:space="preserve">бутона се отваря прозорец за създаване на коментари към </w:t>
+      </w:r>
+      <w:r>
+        <w:rPr>
+          <w:sz w:val="18"/>
+          <w:szCs w:val="18"/>
+          <w:lang w:val="en-US"/>
+        </w:rPr>
+        <w:t>issue-</w:t>
+      </w:r>
+      <w:r>
+        <w:rPr>
+          <w:sz w:val="18"/>
+          <w:szCs w:val="18"/>
+        </w:rPr>
+        <w:t>то</w:t>
+      </w:r>
+      <w:r>
+        <w:rPr>
+          <w:sz w:val="18"/>
+          <w:szCs w:val="18"/>
+          <w:lang w:val="en-US"/>
+        </w:rPr>
+        <w:t>.</w:t>
+      </w:r>
+    </w:p>
+    <w:p>
+      <w:pPr>
+        <w:rPr>
+          <w:lang w:val="en-US"/>
+        </w:rPr>
+      </w:pPr>
+      <w:r>
+        <w:rPr>
+          <w:noProof/>
+        </w:rPr>
+        <w:lastRenderedPageBreak/>
+        <w:drawing>
+          <wp:inline distT="0" distB="0" distL="0" distR="0" wp14:anchorId="002B138F" wp14:editId="77C44C4D">
+            <wp:extent cx="5760720" cy="1337310"/>
+            <wp:effectExtent l="0" t="0" r="0" b="0"/>
+            <wp:docPr id="6" name="Картина 6"/>
+            <wp:cNvGraphicFramePr>
+              <a:graphicFrameLocks xmlns:a="http://schemas.openxmlformats.org/drawingml/2006/main" noChangeAspect="1"/>
+            </wp:cNvGraphicFramePr>
+            <a:graphic xmlns:a="http://schemas.openxmlformats.org/drawingml/2006/main">
+              <a:graphicData uri="http://schemas.openxmlformats.org/drawingml/2006/picture">
+                <pic:pic xmlns:pic="http://schemas.openxmlformats.org/drawingml/2006/picture">
+                  <pic:nvPicPr>
+                    <pic:cNvPr id="1" name=""/>
+                    <pic:cNvPicPr/>
+                  </pic:nvPicPr>
+                  <pic:blipFill>
+                    <a:blip r:embed="rId11"/>
+                    <a:stretch>
+                      <a:fillRect/>
+                    </a:stretch>
+                  </pic:blipFill>
+                  <pic:spPr>
+                    <a:xfrm>
+                      <a:off x="0" y="0"/>
+                      <a:ext cx="5760720" cy="1337310"/>
+                    </a:xfrm>
+                    <a:prstGeom prst="rect">
+                      <a:avLst/>
+                    </a:prstGeom>
+                  </pic:spPr>
+                </pic:pic>
+              </a:graphicData>
+            </a:graphic>
+          </wp:inline>
+        </w:drawing>
+      </w:r>
+    </w:p>
+    <w:p>
+      <w:pPr>
+        <w:rPr>
+          <w:sz w:val="18"/>
+          <w:szCs w:val="18"/>
+        </w:rPr>
+      </w:pPr>
+      <w:r>
+        <w:rPr>
+          <w:sz w:val="18"/>
+          <w:szCs w:val="18"/>
+        </w:rPr>
+        <w:t xml:space="preserve">Ако потребител желае да погледне структурата на проекта си, горе вдясно има бутон </w:t>
+      </w:r>
+      <w:r>
+        <w:rPr>
+          <w:sz w:val="18"/>
+          <w:szCs w:val="18"/>
+          <w:lang w:val="en-US"/>
+        </w:rPr>
+        <w:t>Export</w:t>
+      </w:r>
+      <w:r>
+        <w:rPr>
+          <w:sz w:val="18"/>
+          <w:szCs w:val="18"/>
+        </w:rPr>
+        <w:t xml:space="preserve">, който препраща в страницата, в която има имената на всички проекти на потребителя. При натискане на име на проект, от сайта се сваля проекта в </w:t>
+      </w:r>
+      <w:proofErr w:type="spellStart"/>
+      <w:r>
+        <w:rPr>
+          <w:sz w:val="18"/>
+          <w:szCs w:val="18"/>
+          <w:lang w:val="en-US"/>
+        </w:rPr>
+        <w:t>mindmap</w:t>
+      </w:r>
+      <w:proofErr w:type="spellEnd"/>
+      <w:r>
+        <w:rPr>
+          <w:sz w:val="18"/>
+          <w:szCs w:val="18"/>
+          <w:lang w:val="en-US"/>
+        </w:rPr>
+        <w:t xml:space="preserve"> </w:t>
+      </w:r>
+      <w:r>
+        <w:rPr>
+          <w:sz w:val="18"/>
+          <w:szCs w:val="18"/>
+        </w:rPr>
+        <w:t>формат.</w:t>
+      </w:r>
+    </w:p>
+    <w:p>
+      <w:r>
+        <w:rPr>
+          <w:noProof/>
+        </w:rPr>
+        <w:drawing>
+          <wp:inline distT="0" distB="0" distL="0" distR="0" wp14:anchorId="0F044939" wp14:editId="114CEC0A">
+            <wp:extent cx="5760720" cy="1416050"/>
+            <wp:effectExtent l="0" t="0" r="0" b="0"/>
+            <wp:docPr id="8" name="Картина 8"/>
+            <wp:cNvGraphicFramePr>
+              <a:graphicFrameLocks xmlns:a="http://schemas.openxmlformats.org/drawingml/2006/main" noChangeAspect="1"/>
+            </wp:cNvGraphicFramePr>
+            <a:graphic xmlns:a="http://schemas.openxmlformats.org/drawingml/2006/main">
+              <a:graphicData uri="http://schemas.openxmlformats.org/drawingml/2006/picture">
+                <pic:pic xmlns:pic="http://schemas.openxmlformats.org/drawingml/2006/picture">
+                  <pic:nvPicPr>
+                    <pic:cNvPr id="1" name=""/>
+                    <pic:cNvPicPr/>
+                  </pic:nvPicPr>
+                  <pic:blipFill>
+                    <a:blip r:embed="rId12"/>
+                    <a:stretch>
+                      <a:fillRect/>
+                    </a:stretch>
+                  </pic:blipFill>
+                  <pic:spPr>
+                    <a:xfrm>
+                      <a:off x="0" y="0"/>
+                      <a:ext cx="5760720" cy="1416050"/>
+                    </a:xfrm>
+                    <a:prstGeom prst="rect">
+                      <a:avLst/>
+                    </a:prstGeom>
+                  </pic:spPr>
+                </pic:pic>
+              </a:graphicData>
+            </a:graphic>
+          </wp:inline>
+        </w:drawing>
+      </w:r>
+    </w:p>
+    <w:p>
+      <w:r>
+        <w:rPr>
+          <w:sz w:val="18"/>
+          <w:szCs w:val="18"/>
+        </w:rPr>
+        <w:t xml:space="preserve">Съответно центъра е самия проект. Отляво са потребителите, отдясно са </w:t>
+      </w:r>
+      <w:r>
+        <w:rPr>
+          <w:sz w:val="18"/>
+          <w:szCs w:val="18"/>
+          <w:lang w:val="en-US"/>
+        </w:rPr>
+        <w:t>issue-</w:t>
+      </w:r>
+      <w:r>
+        <w:rPr>
+          <w:sz w:val="18"/>
+          <w:szCs w:val="18"/>
+        </w:rPr>
+        <w:t xml:space="preserve">тата, от които излизат клонове за коментарите и историята на даденото </w:t>
+      </w:r>
+      <w:r>
+        <w:rPr>
+          <w:sz w:val="18"/>
+          <w:szCs w:val="18"/>
+          <w:lang w:val="en-US"/>
+        </w:rPr>
+        <w:t>issue.</w:t>
+      </w:r>
+    </w:p>
+    <w:p/>
     <w:p>
       <w:pPr>
         <w:pStyle w:val="2"/>
@@ -1189,13 +2187,677 @@
           <w:szCs w:val="18"/>
         </w:rPr>
       </w:pPr>
-      <w:r>
-        <w:rPr>
-          <w:sz w:val="18"/>
-          <w:szCs w:val="18"/>
-          <w:highlight w:val="yellow"/>
-        </w:rPr>
-        <w:t>...</w:t>
+      <w:proofErr w:type="spellStart"/>
+      <w:r>
+        <w:rPr>
+          <w:sz w:val="18"/>
+          <w:szCs w:val="18"/>
+          <w:lang w:val="en-US"/>
+        </w:rPr>
+        <w:t>Dashboard.php</w:t>
+      </w:r>
+      <w:proofErr w:type="spellEnd"/>
+      <w:r>
+        <w:rPr>
+          <w:sz w:val="18"/>
+          <w:szCs w:val="18"/>
+          <w:lang w:val="en-US"/>
+        </w:rPr>
+        <w:t xml:space="preserve"> – </w:t>
+      </w:r>
+      <w:r>
+        <w:rPr>
+          <w:sz w:val="18"/>
+          <w:szCs w:val="18"/>
+        </w:rPr>
+        <w:t>Това е главната страница на сайта, в която се държи всичките проекти на потребителя.</w:t>
+      </w:r>
+    </w:p>
+    <w:p>
+      <w:pPr>
+        <w:rPr>
+          <w:sz w:val="18"/>
+          <w:szCs w:val="18"/>
+        </w:rPr>
+      </w:pPr>
+      <w:proofErr w:type="spellStart"/>
+      <w:r>
+        <w:rPr>
+          <w:sz w:val="18"/>
+          <w:szCs w:val="18"/>
+          <w:lang w:val="en-US"/>
+        </w:rPr>
+        <w:t>Db_connection.php</w:t>
+      </w:r>
+      <w:proofErr w:type="spellEnd"/>
+      <w:r>
+        <w:rPr>
+          <w:sz w:val="18"/>
+          <w:szCs w:val="18"/>
+          <w:lang w:val="en-US"/>
+        </w:rPr>
+        <w:t xml:space="preserve"> – </w:t>
+      </w:r>
+      <w:r>
+        <w:rPr>
+          <w:sz w:val="18"/>
+          <w:szCs w:val="18"/>
+        </w:rPr>
+        <w:t xml:space="preserve">Връзката на сайта с базата данни, в нея и се </w:t>
+      </w:r>
+      <w:proofErr w:type="spellStart"/>
+      <w:r>
+        <w:rPr>
+          <w:sz w:val="18"/>
+          <w:szCs w:val="18"/>
+        </w:rPr>
+        <w:t>конфигура</w:t>
+      </w:r>
+      <w:proofErr w:type="spellEnd"/>
+      <w:r>
+        <w:rPr>
+          <w:sz w:val="18"/>
+          <w:szCs w:val="18"/>
+        </w:rPr>
+        <w:t xml:space="preserve"> връзката ако трябва</w:t>
+      </w:r>
+    </w:p>
+    <w:p>
+      <w:pPr>
+        <w:rPr>
+          <w:sz w:val="18"/>
+          <w:szCs w:val="18"/>
+        </w:rPr>
+      </w:pPr>
+      <w:proofErr w:type="spellStart"/>
+      <w:r>
+        <w:rPr>
+          <w:sz w:val="18"/>
+          <w:szCs w:val="18"/>
+          <w:lang w:val="en-US"/>
+        </w:rPr>
+        <w:t>Deleteproject.php</w:t>
+      </w:r>
+      <w:proofErr w:type="spellEnd"/>
+      <w:r>
+        <w:rPr>
+          <w:sz w:val="18"/>
+          <w:szCs w:val="18"/>
+          <w:lang w:val="en-US"/>
+        </w:rPr>
+        <w:t xml:space="preserve"> – </w:t>
+      </w:r>
+      <w:r>
+        <w:rPr>
+          <w:sz w:val="18"/>
+          <w:szCs w:val="18"/>
+        </w:rPr>
+        <w:t xml:space="preserve">при подадено </w:t>
+      </w:r>
+      <w:r>
+        <w:rPr>
+          <w:sz w:val="18"/>
+          <w:szCs w:val="18"/>
+          <w:lang w:val="en-US"/>
+        </w:rPr>
+        <w:t>ID</w:t>
+      </w:r>
+      <w:r>
+        <w:rPr>
+          <w:sz w:val="18"/>
+          <w:szCs w:val="18"/>
+        </w:rPr>
+        <w:t xml:space="preserve"> изтрива проект перманентно</w:t>
+      </w:r>
+    </w:p>
+    <w:p>
+      <w:pPr>
+        <w:rPr>
+          <w:sz w:val="18"/>
+          <w:szCs w:val="18"/>
+        </w:rPr>
+      </w:pPr>
+      <w:proofErr w:type="spellStart"/>
+      <w:r>
+        <w:rPr>
+          <w:sz w:val="18"/>
+          <w:szCs w:val="18"/>
+          <w:lang w:val="en-US"/>
+        </w:rPr>
+        <w:t>Editcomment.php</w:t>
+      </w:r>
+      <w:proofErr w:type="spellEnd"/>
+      <w:r>
+        <w:rPr>
+          <w:sz w:val="18"/>
+          <w:szCs w:val="18"/>
+          <w:lang w:val="en-US"/>
+        </w:rPr>
+        <w:t xml:space="preserve"> – </w:t>
+      </w:r>
+      <w:r>
+        <w:rPr>
+          <w:sz w:val="18"/>
+          <w:szCs w:val="18"/>
+        </w:rPr>
+        <w:t>страницата за създаване и промяна на коментар</w:t>
+      </w:r>
+    </w:p>
+    <w:p>
+      <w:pPr>
+        <w:rPr>
+          <w:sz w:val="18"/>
+          <w:szCs w:val="18"/>
+          <w:lang w:val="en-US"/>
+        </w:rPr>
+      </w:pPr>
+      <w:proofErr w:type="spellStart"/>
+      <w:r>
+        <w:rPr>
+          <w:sz w:val="18"/>
+          <w:szCs w:val="18"/>
+          <w:lang w:val="en-US"/>
+        </w:rPr>
+        <w:t>Editissue.php</w:t>
+      </w:r>
+      <w:proofErr w:type="spellEnd"/>
+      <w:r>
+        <w:rPr>
+          <w:sz w:val="18"/>
+          <w:szCs w:val="18"/>
+          <w:lang w:val="en-US"/>
+        </w:rPr>
+        <w:t xml:space="preserve"> – </w:t>
+      </w:r>
+      <w:r>
+        <w:rPr>
+          <w:sz w:val="18"/>
+          <w:szCs w:val="18"/>
+        </w:rPr>
+        <w:t xml:space="preserve">страницата за създаване и промяна на </w:t>
+      </w:r>
+      <w:r>
+        <w:rPr>
+          <w:sz w:val="18"/>
+          <w:szCs w:val="18"/>
+          <w:lang w:val="en-US"/>
+        </w:rPr>
+        <w:t>issue</w:t>
+      </w:r>
+    </w:p>
+    <w:p>
+      <w:pPr>
+        <w:rPr>
+          <w:sz w:val="18"/>
+          <w:szCs w:val="18"/>
+        </w:rPr>
+      </w:pPr>
+      <w:proofErr w:type="spellStart"/>
+      <w:r>
+        <w:rPr>
+          <w:sz w:val="18"/>
+          <w:szCs w:val="18"/>
+          <w:lang w:val="en-US"/>
+        </w:rPr>
+        <w:t>Editproject.php</w:t>
+      </w:r>
+      <w:proofErr w:type="spellEnd"/>
+      <w:r>
+        <w:rPr>
+          <w:sz w:val="18"/>
+          <w:szCs w:val="18"/>
+          <w:lang w:val="en-US"/>
+        </w:rPr>
+        <w:t xml:space="preserve"> – </w:t>
+      </w:r>
+      <w:r>
+        <w:rPr>
+          <w:sz w:val="18"/>
+          <w:szCs w:val="18"/>
+        </w:rPr>
+        <w:t>страницата за създаване и промяна на проект</w:t>
+      </w:r>
+    </w:p>
+    <w:p>
+      <w:pPr>
+        <w:rPr>
+          <w:sz w:val="18"/>
+          <w:szCs w:val="18"/>
+          <w:lang w:val="en-US"/>
+        </w:rPr>
+      </w:pPr>
+      <w:proofErr w:type="spellStart"/>
+      <w:r>
+        <w:rPr>
+          <w:sz w:val="18"/>
+          <w:szCs w:val="18"/>
+          <w:lang w:val="en-US"/>
+        </w:rPr>
+        <w:t>Export.php</w:t>
+      </w:r>
+      <w:proofErr w:type="spellEnd"/>
+      <w:r>
+        <w:rPr>
+          <w:sz w:val="18"/>
+          <w:szCs w:val="18"/>
+          <w:lang w:val="en-US"/>
+        </w:rPr>
+        <w:t xml:space="preserve"> – </w:t>
+      </w:r>
+      <w:r>
+        <w:rPr>
+          <w:sz w:val="18"/>
+          <w:szCs w:val="18"/>
+        </w:rPr>
+        <w:t xml:space="preserve">страницата и </w:t>
+      </w:r>
+      <w:proofErr w:type="spellStart"/>
+      <w:r>
+        <w:rPr>
+          <w:sz w:val="18"/>
+          <w:szCs w:val="18"/>
+        </w:rPr>
+        <w:t>функционалноста</w:t>
+      </w:r>
+      <w:proofErr w:type="spellEnd"/>
+      <w:r>
+        <w:rPr>
+          <w:sz w:val="18"/>
+          <w:szCs w:val="18"/>
+        </w:rPr>
+        <w:t xml:space="preserve"> за </w:t>
+      </w:r>
+      <w:r>
+        <w:rPr>
+          <w:sz w:val="18"/>
+          <w:szCs w:val="18"/>
+          <w:lang w:val="en-US"/>
+        </w:rPr>
+        <w:t>export-</w:t>
+      </w:r>
+      <w:proofErr w:type="spellStart"/>
+      <w:r>
+        <w:rPr>
+          <w:sz w:val="18"/>
+          <w:szCs w:val="18"/>
+        </w:rPr>
+        <w:t>ване</w:t>
+      </w:r>
+      <w:proofErr w:type="spellEnd"/>
+      <w:r>
+        <w:rPr>
+          <w:sz w:val="18"/>
+          <w:szCs w:val="18"/>
+        </w:rPr>
+        <w:t xml:space="preserve"> на проект</w:t>
+      </w:r>
+    </w:p>
+    <w:p>
+      <w:pPr>
+        <w:rPr>
+          <w:sz w:val="18"/>
+          <w:szCs w:val="18"/>
+        </w:rPr>
+      </w:pPr>
+      <w:proofErr w:type="spellStart"/>
+      <w:r>
+        <w:rPr>
+          <w:sz w:val="18"/>
+          <w:szCs w:val="18"/>
+          <w:lang w:val="en-US"/>
+        </w:rPr>
+        <w:t>Helperfunctions.php</w:t>
+      </w:r>
+      <w:proofErr w:type="spellEnd"/>
+      <w:r>
+        <w:rPr>
+          <w:sz w:val="18"/>
+          <w:szCs w:val="18"/>
+          <w:lang w:val="en-US"/>
+        </w:rPr>
+        <w:t xml:space="preserve"> – </w:t>
+      </w:r>
+      <w:r>
+        <w:rPr>
+          <w:sz w:val="18"/>
+          <w:szCs w:val="18"/>
+        </w:rPr>
+        <w:t>това са помощни функции, които се използват по целия сайт</w:t>
+      </w:r>
+    </w:p>
+    <w:p>
+      <w:pPr>
+        <w:rPr>
+          <w:sz w:val="18"/>
+          <w:szCs w:val="18"/>
+          <w:lang w:val="en-US"/>
+        </w:rPr>
+      </w:pPr>
+      <w:proofErr w:type="spellStart"/>
+      <w:r>
+        <w:rPr>
+          <w:sz w:val="18"/>
+          <w:szCs w:val="18"/>
+          <w:lang w:val="en-US"/>
+        </w:rPr>
+        <w:t>Issue.php</w:t>
+      </w:r>
+      <w:proofErr w:type="spellEnd"/>
+      <w:r>
+        <w:rPr>
+          <w:sz w:val="18"/>
+          <w:szCs w:val="18"/>
+          <w:lang w:val="en-US"/>
+        </w:rPr>
+        <w:t xml:space="preserve"> – </w:t>
+      </w:r>
+      <w:r>
+        <w:rPr>
+          <w:sz w:val="18"/>
+          <w:szCs w:val="18"/>
+        </w:rPr>
+        <w:t xml:space="preserve">това е главната страница за показване на </w:t>
+      </w:r>
+      <w:r>
+        <w:rPr>
+          <w:sz w:val="18"/>
+          <w:szCs w:val="18"/>
+          <w:lang w:val="en-US"/>
+        </w:rPr>
+        <w:t>issue</w:t>
+      </w:r>
+    </w:p>
+    <w:p>
+      <w:pPr>
+        <w:rPr>
+          <w:sz w:val="18"/>
+          <w:szCs w:val="18"/>
+        </w:rPr>
+      </w:pPr>
+      <w:proofErr w:type="spellStart"/>
+      <w:r>
+        <w:rPr>
+          <w:sz w:val="18"/>
+          <w:szCs w:val="18"/>
+          <w:lang w:val="en-US"/>
+        </w:rPr>
+        <w:t>Login.php</w:t>
+      </w:r>
+      <w:proofErr w:type="spellEnd"/>
+      <w:r>
+        <w:rPr>
+          <w:sz w:val="18"/>
+          <w:szCs w:val="18"/>
+          <w:lang w:val="en-US"/>
+        </w:rPr>
+        <w:t xml:space="preserve"> – </w:t>
+      </w:r>
+      <w:r>
+        <w:rPr>
+          <w:sz w:val="18"/>
+          <w:szCs w:val="18"/>
+        </w:rPr>
+        <w:t>страницата за влизане в сайта</w:t>
+      </w:r>
+    </w:p>
+    <w:p>
+      <w:pPr>
+        <w:rPr>
+          <w:sz w:val="18"/>
+          <w:szCs w:val="18"/>
+        </w:rPr>
+      </w:pPr>
+      <w:proofErr w:type="spellStart"/>
+      <w:r>
+        <w:rPr>
+          <w:sz w:val="18"/>
+          <w:szCs w:val="18"/>
+          <w:lang w:val="en-US"/>
+        </w:rPr>
+        <w:t>Logout.php</w:t>
+      </w:r>
+      <w:proofErr w:type="spellEnd"/>
+      <w:r>
+        <w:rPr>
+          <w:sz w:val="18"/>
+          <w:szCs w:val="18"/>
+          <w:lang w:val="en-US"/>
+        </w:rPr>
+        <w:t xml:space="preserve"> – </w:t>
+      </w:r>
+      <w:r>
+        <w:rPr>
+          <w:sz w:val="18"/>
+          <w:szCs w:val="18"/>
+        </w:rPr>
+        <w:t xml:space="preserve">при </w:t>
+      </w:r>
+      <w:proofErr w:type="spellStart"/>
+      <w:r>
+        <w:rPr>
+          <w:sz w:val="18"/>
+          <w:szCs w:val="18"/>
+        </w:rPr>
+        <w:t>навигиране</w:t>
+      </w:r>
+      <w:proofErr w:type="spellEnd"/>
+      <w:r>
+        <w:rPr>
+          <w:sz w:val="18"/>
+          <w:szCs w:val="18"/>
+        </w:rPr>
+        <w:t xml:space="preserve"> на тази страница, </w:t>
+      </w:r>
+      <w:r>
+        <w:rPr>
+          <w:sz w:val="18"/>
+          <w:szCs w:val="18"/>
+          <w:lang w:val="en-US"/>
+        </w:rPr>
+        <w:t>log out</w:t>
+      </w:r>
+      <w:r>
+        <w:rPr>
+          <w:sz w:val="18"/>
+          <w:szCs w:val="18"/>
+        </w:rPr>
+        <w:t>–ва потребителя който е влязъл</w:t>
+      </w:r>
+    </w:p>
+    <w:p>
+      <w:pPr>
+        <w:rPr>
+          <w:sz w:val="18"/>
+          <w:szCs w:val="18"/>
+        </w:rPr>
+      </w:pPr>
+      <w:proofErr w:type="spellStart"/>
+      <w:r>
+        <w:rPr>
+          <w:sz w:val="18"/>
+          <w:szCs w:val="18"/>
+          <w:lang w:val="en-US"/>
+        </w:rPr>
+        <w:t>Mindmap.php</w:t>
+      </w:r>
+      <w:proofErr w:type="spellEnd"/>
+      <w:r>
+        <w:rPr>
+          <w:sz w:val="18"/>
+          <w:szCs w:val="18"/>
+          <w:lang w:val="en-US"/>
+        </w:rPr>
+        <w:t xml:space="preserve"> – </w:t>
+      </w:r>
+      <w:r>
+        <w:rPr>
+          <w:sz w:val="18"/>
+          <w:szCs w:val="18"/>
+        </w:rPr>
+        <w:t xml:space="preserve">функциите за генериране на </w:t>
+      </w:r>
+      <w:proofErr w:type="spellStart"/>
+      <w:r>
+        <w:rPr>
+          <w:sz w:val="18"/>
+          <w:szCs w:val="18"/>
+          <w:lang w:val="en-US"/>
+        </w:rPr>
+        <w:t>mindmap</w:t>
+      </w:r>
+      <w:proofErr w:type="spellEnd"/>
+      <w:r>
+        <w:rPr>
+          <w:sz w:val="18"/>
+          <w:szCs w:val="18"/>
+          <w:lang w:val="en-US"/>
+        </w:rPr>
+        <w:t xml:space="preserve"> </w:t>
+      </w:r>
+      <w:r>
+        <w:rPr>
+          <w:sz w:val="18"/>
+          <w:szCs w:val="18"/>
+        </w:rPr>
+        <w:t>файловете</w:t>
+      </w:r>
+    </w:p>
+    <w:p>
+      <w:pPr>
+        <w:rPr>
+          <w:sz w:val="18"/>
+          <w:szCs w:val="18"/>
+        </w:rPr>
+      </w:pPr>
+      <w:proofErr w:type="spellStart"/>
+      <w:r>
+        <w:rPr>
+          <w:sz w:val="18"/>
+          <w:szCs w:val="18"/>
+          <w:lang w:val="en-US"/>
+        </w:rPr>
+        <w:t>Navbar.php</w:t>
+      </w:r>
+      <w:proofErr w:type="spellEnd"/>
+      <w:r>
+        <w:rPr>
+          <w:sz w:val="18"/>
+          <w:szCs w:val="18"/>
+          <w:lang w:val="en-US"/>
+        </w:rPr>
+        <w:t xml:space="preserve"> – </w:t>
+      </w:r>
+      <w:r>
+        <w:rPr>
+          <w:sz w:val="18"/>
+          <w:szCs w:val="18"/>
+        </w:rPr>
+        <w:t xml:space="preserve">това е </w:t>
+      </w:r>
+      <w:proofErr w:type="spellStart"/>
+      <w:r>
+        <w:rPr>
+          <w:sz w:val="18"/>
+          <w:szCs w:val="18"/>
+        </w:rPr>
+        <w:t>преизползваем</w:t>
+      </w:r>
+      <w:proofErr w:type="spellEnd"/>
+      <w:r>
+        <w:rPr>
+          <w:sz w:val="18"/>
+          <w:szCs w:val="18"/>
+        </w:rPr>
+        <w:t xml:space="preserve"> код за </w:t>
+      </w:r>
+      <w:r>
+        <w:rPr>
+          <w:sz w:val="18"/>
+          <w:szCs w:val="18"/>
+          <w:lang w:val="en-US"/>
+        </w:rPr>
+        <w:t>navbar-a</w:t>
+      </w:r>
+      <w:r>
+        <w:rPr>
+          <w:sz w:val="18"/>
+          <w:szCs w:val="18"/>
+        </w:rPr>
+        <w:t xml:space="preserve"> на сайта</w:t>
+      </w:r>
+    </w:p>
+    <w:p>
+      <w:pPr>
+        <w:rPr>
+          <w:sz w:val="18"/>
+          <w:szCs w:val="18"/>
+        </w:rPr>
+      </w:pPr>
+      <w:proofErr w:type="spellStart"/>
+      <w:r>
+        <w:rPr>
+          <w:sz w:val="18"/>
+          <w:szCs w:val="18"/>
+          <w:lang w:val="en-US"/>
+        </w:rPr>
+        <w:lastRenderedPageBreak/>
+        <w:t>Projectdashboard.php</w:t>
+      </w:r>
+      <w:proofErr w:type="spellEnd"/>
+      <w:r>
+        <w:rPr>
+          <w:sz w:val="18"/>
+          <w:szCs w:val="18"/>
+          <w:lang w:val="en-US"/>
+        </w:rPr>
+        <w:t xml:space="preserve"> – </w:t>
+      </w:r>
+      <w:r>
+        <w:rPr>
+          <w:sz w:val="18"/>
+          <w:szCs w:val="18"/>
+        </w:rPr>
+        <w:t xml:space="preserve">главната страница за </w:t>
+      </w:r>
+      <w:r>
+        <w:rPr>
+          <w:sz w:val="18"/>
+          <w:szCs w:val="18"/>
+        </w:rPr>
+        <w:t>показване на проект</w:t>
+      </w:r>
+    </w:p>
+    <w:p>
+      <w:pPr>
+        <w:rPr>
+          <w:sz w:val="18"/>
+          <w:szCs w:val="18"/>
+        </w:rPr>
+      </w:pPr>
+      <w:proofErr w:type="spellStart"/>
+      <w:r>
+        <w:rPr>
+          <w:sz w:val="18"/>
+          <w:szCs w:val="18"/>
+          <w:lang w:val="en-US"/>
+        </w:rPr>
+        <w:t>Signup.php</w:t>
+      </w:r>
+      <w:proofErr w:type="spellEnd"/>
+      <w:r>
+        <w:rPr>
+          <w:sz w:val="18"/>
+          <w:szCs w:val="18"/>
+          <w:lang w:val="en-US"/>
+        </w:rPr>
+        <w:t xml:space="preserve"> – </w:t>
+      </w:r>
+      <w:r>
+        <w:rPr>
+          <w:sz w:val="18"/>
+          <w:szCs w:val="18"/>
+        </w:rPr>
+        <w:t>страницата за регистриране към сайта</w:t>
       </w:r>
     </w:p>
     <w:p>
@@ -1463,7 +3125,7 @@
           <w:lang w:val="en-US"/>
         </w:rPr>
       </w:pPr>
-      <w:hyperlink r:id="rId5" w:history="1">
+      <w:hyperlink r:id="rId13" w:history="1">
         <w:r>
           <w:rPr>
             <w:rStyle w:val="a4"/>
@@ -1479,7 +3141,7 @@
           <w:lang w:val="en-US"/>
         </w:rPr>
       </w:pPr>
-      <w:hyperlink r:id="rId6" w:history="1">
+      <w:hyperlink r:id="rId14" w:history="1">
         <w:r>
           <w:rPr>
             <w:rStyle w:val="a4"/>
@@ -2189,6 +3851,7 @@
     <w:lsdException w:name="Strong" w:uiPriority="22" w:qFormat="1"/>
     <w:lsdException w:name="Emphasis" w:uiPriority="20" w:qFormat="1"/>
     <w:lsdException w:name="HTML Keyboard" w:semiHidden="1" w:unhideWhenUsed="1"/>
+    <w:lsdException w:name="Normal Table" w:semiHidden="1" w:unhideWhenUsed="1"/>
     <w:lsdException w:name="annotation subject" w:semiHidden="1" w:unhideWhenUsed="1"/>
     <w:lsdException w:name="No List" w:semiHidden="1" w:unhideWhenUsed="1"/>
     <w:lsdException w:name="Outline List 1" w:semiHidden="1" w:unhideWhenUsed="1"/>
@@ -2231,8 +3894,11 @@
     <w:lsdException w:name="Table Contemporary" w:semiHidden="1" w:unhideWhenUsed="1"/>
     <w:lsdException w:name="Table Elegant" w:semiHidden="1" w:unhideWhenUsed="1"/>
     <w:lsdException w:name="Table Professional" w:semiHidden="1" w:unhideWhenUsed="1"/>
+    <w:lsdException w:name="Table Subtle 1" w:semiHidden="1" w:unhideWhenUsed="1"/>
     <w:lsdException w:name="Table Subtle 2" w:semiHidden="1" w:unhideWhenUsed="1"/>
     <w:lsdException w:name="Table Web 1" w:semiHidden="1" w:unhideWhenUsed="1"/>
+    <w:lsdException w:name="Table Web 2" w:semiHidden="1" w:unhideWhenUsed="1"/>
+    <w:lsdException w:name="Table Web 3" w:semiHidden="1" w:unhideWhenUsed="1"/>
     <w:lsdException w:name="Balloon Text" w:semiHidden="1" w:unhideWhenUsed="1"/>
     <w:lsdException w:name="Table Grid" w:uiPriority="59"/>
     <w:lsdException w:name="Table Theme" w:semiHidden="1" w:unhideWhenUsed="1"/>
